--- a/формат docx/CPO_2.docx
+++ b/формат docx/CPO_2.docx
@@ -1,6 +1,6 @@
 
 <file path=word/document.xml><?xml version="1.0" encoding="utf-8"?>
-<w:document xmlns:wpc="http://schemas.microsoft.com/office/word/2010/wordprocessingCanvas" xmlns:cx="http://schemas.microsoft.com/office/drawing/2014/chartex" xmlns:cx1="http://schemas.microsoft.com/office/drawing/2015/9/8/chartex" xmlns:cx2="http://schemas.microsoft.com/office/drawing/2015/10/21/chartex" xmlns:cx3="http://schemas.microsoft.com/office/drawing/2016/5/9/chartex" xmlns:cx4="http://schemas.microsoft.com/office/drawing/2016/5/10/chartex" xmlns:cx5="http://schemas.microsoft.com/office/drawing/2016/5/11/chartex" xmlns:cx6="http://schemas.microsoft.com/office/drawing/2016/5/12/chartex" xmlns:cx7="http://schemas.microsoft.com/office/drawing/2016/5/13/chartex" xmlns:cx8="http://schemas.microsoft.com/office/drawing/2016/5/14/chartex" xmlns:mc="http://schemas.openxmlformats.org/markup-compatibility/2006" xmlns:aink="http://schemas.microsoft.com/office/drawing/2016/ink" xmlns:am3d="http://schemas.microsoft.com/office/drawing/2017/model3d" xmlns:o="urn:schemas-microsoft-com:office:office" xmlns:r="http://schemas.openxmlformats.org/officeDocument/2006/relationships" xmlns:m="http://schemas.openxmlformats.org/officeDocument/2006/math" xmlns:v="urn:schemas-microsoft-com:vml" xmlns:wp14="http://schemas.microsoft.com/office/word/2010/wordprocessingDrawing" xmlns:wp="http://schemas.openxmlformats.org/drawingml/2006/wordprocessingDrawing" xmlns:w10="urn:schemas-microsoft-com:office:word" xmlns:w="http://schemas.openxmlformats.org/wordprocessingml/2006/main" xmlns:w14="http://schemas.microsoft.com/office/word/2010/wordml" xmlns:w15="http://schemas.microsoft.com/office/word/2012/wordml" xmlns:w16cid="http://schemas.microsoft.com/office/word/2016/wordml/cid" xmlns:w16se="http://schemas.microsoft.com/office/word/2015/wordml/symex" xmlns:wpg="http://schemas.microsoft.com/office/word/2010/wordprocessingGroup" xmlns:wpi="http://schemas.microsoft.com/office/word/2010/wordprocessingInk" xmlns:wne="http://schemas.microsoft.com/office/word/2006/wordml" xmlns:wps="http://schemas.microsoft.com/office/word/2010/wordprocessingShape" mc:Ignorable="w14 w15 w16se w16cid wp14">
+<w:document xmlns:wpc="http://schemas.microsoft.com/office/word/2010/wordprocessingCanvas" xmlns:cx="http://schemas.microsoft.com/office/drawing/2014/chartex" xmlns:mc="http://schemas.openxmlformats.org/markup-compatibility/2006" xmlns:o="urn:schemas-microsoft-com:office:office" xmlns:r="http://schemas.openxmlformats.org/officeDocument/2006/relationships" xmlns:m="http://schemas.openxmlformats.org/officeDocument/2006/math" xmlns:v="urn:schemas-microsoft-com:vml" xmlns:wp14="http://schemas.microsoft.com/office/word/2010/wordprocessingDrawing" xmlns:wp="http://schemas.openxmlformats.org/drawingml/2006/wordprocessingDrawing" xmlns:w10="urn:schemas-microsoft-com:office:word" xmlns:w="http://schemas.openxmlformats.org/wordprocessingml/2006/main" xmlns:w14="http://schemas.microsoft.com/office/word/2010/wordml" xmlns:w15="http://schemas.microsoft.com/office/word/2012/wordml" xmlns:w16se="http://schemas.microsoft.com/office/word/2015/wordml/symex" xmlns:wpg="http://schemas.microsoft.com/office/word/2010/wordprocessingGroup" xmlns:wpi="http://schemas.microsoft.com/office/word/2010/wordprocessingInk" xmlns:wne="http://schemas.microsoft.com/office/word/2006/wordml" xmlns:wps="http://schemas.microsoft.com/office/word/2010/wordprocessingShape" mc:Ignorable="w14 w15 w16se wp14">
   <w:body>
     <w:p>
       <w:pPr>
@@ -82,13 +82,23 @@
         </w:rPr>
         <w:t xml:space="preserve">сообществ социальной сети </w:t>
       </w:r>
-      <w:r>
-        <w:rPr>
-          <w:rFonts w:ascii="Times New Roman" w:eastAsia="Times New Roman" w:hAnsi="Times New Roman" w:cs="Times New Roman"/>
-          <w:sz w:val="28"/>
-          <w:szCs w:val="28"/>
-        </w:rPr>
-        <w:t xml:space="preserve">ВКонтакте, а также и дизайнеры, художники. Разрабатываемая система будет обладать рядом преимуществ на рынке, которые представлены ниже. </w:t>
+      <w:proofErr w:type="spellStart"/>
+      <w:r>
+        <w:rPr>
+          <w:rFonts w:ascii="Times New Roman" w:eastAsia="Times New Roman" w:hAnsi="Times New Roman" w:cs="Times New Roman"/>
+          <w:sz w:val="28"/>
+          <w:szCs w:val="28"/>
+        </w:rPr>
+        <w:t>ВКонтакте</w:t>
+      </w:r>
+      <w:proofErr w:type="spellEnd"/>
+      <w:r>
+        <w:rPr>
+          <w:rFonts w:ascii="Times New Roman" w:eastAsia="Times New Roman" w:hAnsi="Times New Roman" w:cs="Times New Roman"/>
+          <w:sz w:val="28"/>
+          <w:szCs w:val="28"/>
+        </w:rPr>
+        <w:t xml:space="preserve">, а также и дизайнеры, художники. Разрабатываемая система будет обладать рядом преимуществ на рынке, которые представлены ниже. </w:t>
       </w:r>
     </w:p>
     <w:p>
@@ -102,12 +112,14 @@
       </w:pPr>
       <w:bookmarkStart w:id="2" w:name="_hsjdk1tk8tst" w:colFirst="0" w:colLast="0"/>
       <w:bookmarkEnd w:id="2"/>
+      <w:proofErr w:type="spellStart"/>
       <w:r>
         <w:rPr>
           <w:rFonts w:ascii="Times New Roman" w:eastAsia="Times New Roman" w:hAnsi="Times New Roman" w:cs="Times New Roman"/>
         </w:rPr>
         <w:t>Фичи</w:t>
       </w:r>
+      <w:proofErr w:type="spellEnd"/>
     </w:p>
     <w:p>
       <w:pPr>
@@ -124,7 +136,21 @@
         <w:rPr>
           <w:rFonts w:ascii="Times New Roman" w:eastAsia="Times New Roman" w:hAnsi="Times New Roman" w:cs="Times New Roman"/>
         </w:rPr>
-        <w:t>Основные фичи:</w:t>
+        <w:t xml:space="preserve">Основные </w:t>
+      </w:r>
+      <w:proofErr w:type="spellStart"/>
+      <w:r>
+        <w:rPr>
+          <w:rFonts w:ascii="Times New Roman" w:eastAsia="Times New Roman" w:hAnsi="Times New Roman" w:cs="Times New Roman"/>
+        </w:rPr>
+        <w:t>фичи</w:t>
+      </w:r>
+      <w:proofErr w:type="spellEnd"/>
+      <w:r>
+        <w:rPr>
+          <w:rFonts w:ascii="Times New Roman" w:eastAsia="Times New Roman" w:hAnsi="Times New Roman" w:cs="Times New Roman"/>
+        </w:rPr>
+        <w:t>:</w:t>
       </w:r>
     </w:p>
     <w:p>
@@ -330,14 +356,25 @@
         </w:rPr>
         <w:t xml:space="preserve">Данная функция помогает пользователю легче находить необходимые картинки, а также </w:t>
       </w:r>
-      <w:r>
-        <w:rPr>
-          <w:rFonts w:ascii="Times New Roman" w:eastAsia="Times New Roman" w:hAnsi="Times New Roman" w:cs="Times New Roman"/>
-          <w:sz w:val="28"/>
-          <w:szCs w:val="28"/>
-          <w:lang w:val="ru-RU"/>
-        </w:rPr>
-        <w:t xml:space="preserve">кластеризовать </w:t>
+      <w:proofErr w:type="spellStart"/>
+      <w:r>
+        <w:rPr>
+          <w:rFonts w:ascii="Times New Roman" w:eastAsia="Times New Roman" w:hAnsi="Times New Roman" w:cs="Times New Roman"/>
+          <w:sz w:val="28"/>
+          <w:szCs w:val="28"/>
+          <w:lang w:val="ru-RU"/>
+        </w:rPr>
+        <w:t>кластеризовать</w:t>
+      </w:r>
+      <w:proofErr w:type="spellEnd"/>
+      <w:r>
+        <w:rPr>
+          <w:rFonts w:ascii="Times New Roman" w:eastAsia="Times New Roman" w:hAnsi="Times New Roman" w:cs="Times New Roman"/>
+          <w:sz w:val="28"/>
+          <w:szCs w:val="28"/>
+          <w:lang w:val="ru-RU"/>
+        </w:rPr>
+        <w:t xml:space="preserve"> </w:t>
       </w:r>
       <w:r>
         <w:rPr>
@@ -551,7 +588,47 @@
           <w:szCs w:val="28"/>
           <w:lang w:val="ru-RU"/>
         </w:rPr>
-        <w:t>Данная фича будет включать в себя дополнительные фичи описанные ниже, а именно:</w:t>
+        <w:t xml:space="preserve">Данная </w:t>
+      </w:r>
+      <w:proofErr w:type="spellStart"/>
+      <w:r>
+        <w:rPr>
+          <w:rFonts w:ascii="Times New Roman" w:eastAsia="Times New Roman" w:hAnsi="Times New Roman" w:cs="Times New Roman"/>
+          <w:sz w:val="28"/>
+          <w:szCs w:val="28"/>
+          <w:lang w:val="ru-RU"/>
+        </w:rPr>
+        <w:t>фича</w:t>
+      </w:r>
+      <w:proofErr w:type="spellEnd"/>
+      <w:r>
+        <w:rPr>
+          <w:rFonts w:ascii="Times New Roman" w:eastAsia="Times New Roman" w:hAnsi="Times New Roman" w:cs="Times New Roman"/>
+          <w:sz w:val="28"/>
+          <w:szCs w:val="28"/>
+          <w:lang w:val="ru-RU"/>
+        </w:rPr>
+        <w:t xml:space="preserve"> будет включать в себя дополнительные </w:t>
+      </w:r>
+      <w:proofErr w:type="spellStart"/>
+      <w:r>
+        <w:rPr>
+          <w:rFonts w:ascii="Times New Roman" w:eastAsia="Times New Roman" w:hAnsi="Times New Roman" w:cs="Times New Roman"/>
+          <w:sz w:val="28"/>
+          <w:szCs w:val="28"/>
+          <w:lang w:val="ru-RU"/>
+        </w:rPr>
+        <w:t>фичи</w:t>
+      </w:r>
+      <w:proofErr w:type="spellEnd"/>
+      <w:r>
+        <w:rPr>
+          <w:rFonts w:ascii="Times New Roman" w:eastAsia="Times New Roman" w:hAnsi="Times New Roman" w:cs="Times New Roman"/>
+          <w:sz w:val="28"/>
+          <w:szCs w:val="28"/>
+          <w:lang w:val="ru-RU"/>
+        </w:rPr>
+        <w:t xml:space="preserve"> описанные ниже, а именно:</w:t>
       </w:r>
     </w:p>
     <w:p>
@@ -658,7 +735,21 @@
         <w:rPr>
           <w:rFonts w:ascii="Times New Roman" w:eastAsia="Times New Roman" w:hAnsi="Times New Roman" w:cs="Times New Roman"/>
         </w:rPr>
-        <w:t>Второстепенные фичи:</w:t>
+        <w:t xml:space="preserve">Второстепенные </w:t>
+      </w:r>
+      <w:proofErr w:type="spellStart"/>
+      <w:r>
+        <w:rPr>
+          <w:rFonts w:ascii="Times New Roman" w:eastAsia="Times New Roman" w:hAnsi="Times New Roman" w:cs="Times New Roman"/>
+        </w:rPr>
+        <w:t>фичи</w:t>
+      </w:r>
+      <w:proofErr w:type="spellEnd"/>
+      <w:r>
+        <w:rPr>
+          <w:rFonts w:ascii="Times New Roman" w:eastAsia="Times New Roman" w:hAnsi="Times New Roman" w:cs="Times New Roman"/>
+        </w:rPr>
+        <w:t>:</w:t>
       </w:r>
     </w:p>
     <w:p>
@@ -702,7 +793,25 @@
           <w:sz w:val="28"/>
           <w:szCs w:val="28"/>
         </w:rPr>
-        <w:t>Данная фича позволяет, сохранять полученные изображения в список избранных.</w:t>
+        <w:t xml:space="preserve">Данная </w:t>
+      </w:r>
+      <w:proofErr w:type="spellStart"/>
+      <w:r>
+        <w:rPr>
+          <w:rFonts w:ascii="Times New Roman" w:eastAsia="Times New Roman" w:hAnsi="Times New Roman" w:cs="Times New Roman"/>
+          <w:sz w:val="28"/>
+          <w:szCs w:val="28"/>
+        </w:rPr>
+        <w:t>фича</w:t>
+      </w:r>
+      <w:proofErr w:type="spellEnd"/>
+      <w:r>
+        <w:rPr>
+          <w:rFonts w:ascii="Times New Roman" w:eastAsia="Times New Roman" w:hAnsi="Times New Roman" w:cs="Times New Roman"/>
+          <w:sz w:val="28"/>
+          <w:szCs w:val="28"/>
+        </w:rPr>
+        <w:t xml:space="preserve"> позволяет, сохранять полученные изображения в список избранных.</w:t>
       </w:r>
     </w:p>
     <w:p>
@@ -758,6 +867,7 @@
         </w:rPr>
         <w:t xml:space="preserve">вод учетной записи </w:t>
       </w:r>
+      <w:proofErr w:type="spellStart"/>
       <w:r>
         <w:rPr>
           <w:rFonts w:ascii="Times New Roman" w:eastAsia="Times New Roman" w:hAnsi="Times New Roman" w:cs="Times New Roman"/>
@@ -766,6 +876,7 @@
         </w:rPr>
         <w:t>pinterest</w:t>
       </w:r>
+      <w:proofErr w:type="spellEnd"/>
     </w:p>
     <w:p>
       <w:pPr>
@@ -789,6 +900,7 @@
         </w:rPr>
         <w:t xml:space="preserve">Позволит пользователю дублировать избранные из </w:t>
       </w:r>
+      <w:proofErr w:type="spellStart"/>
       <w:r>
         <w:rPr>
           <w:rFonts w:ascii="Times New Roman" w:eastAsia="Times New Roman" w:hAnsi="Times New Roman" w:cs="Times New Roman"/>
@@ -798,6 +910,7 @@
         </w:rPr>
         <w:t>pinterest</w:t>
       </w:r>
+      <w:proofErr w:type="spellEnd"/>
       <w:r>
         <w:rPr>
           <w:rFonts w:ascii="Times New Roman" w:eastAsia="Times New Roman" w:hAnsi="Times New Roman" w:cs="Times New Roman"/>
@@ -830,166 +943,166 @@
         </w:rPr>
         <w:t>Программа сможет лучше подобрать рекомендации</w:t>
       </w:r>
+    </w:p>
+    <w:p>
+      <w:pPr>
+        <w:numPr>
+          <w:ilvl w:val="0"/>
+          <w:numId w:val="3"/>
+        </w:numPr>
+        <w:jc w:val="both"/>
+        <w:rPr>
+          <w:rFonts w:ascii="Times New Roman" w:eastAsia="Times New Roman" w:hAnsi="Times New Roman" w:cs="Times New Roman"/>
+          <w:sz w:val="28"/>
+          <w:szCs w:val="28"/>
+        </w:rPr>
+      </w:pPr>
+      <w:r>
+        <w:rPr>
+          <w:rFonts w:ascii="Times New Roman" w:eastAsia="Times New Roman" w:hAnsi="Times New Roman" w:cs="Times New Roman"/>
+          <w:sz w:val="28"/>
+          <w:szCs w:val="28"/>
+        </w:rPr>
+        <w:t>Сочетание палитр</w:t>
+      </w:r>
+    </w:p>
+    <w:p>
+      <w:pPr>
+        <w:numPr>
+          <w:ilvl w:val="1"/>
+          <w:numId w:val="3"/>
+        </w:numPr>
+        <w:jc w:val="both"/>
+        <w:rPr>
+          <w:rFonts w:ascii="Times New Roman" w:eastAsia="Times New Roman" w:hAnsi="Times New Roman" w:cs="Times New Roman"/>
+          <w:sz w:val="28"/>
+          <w:szCs w:val="28"/>
+        </w:rPr>
+      </w:pPr>
+      <w:r>
+        <w:rPr>
+          <w:rFonts w:ascii="Times New Roman" w:eastAsia="Times New Roman" w:hAnsi="Times New Roman" w:cs="Times New Roman"/>
+          <w:sz w:val="28"/>
+          <w:szCs w:val="28"/>
+          <w:lang w:val="ru-RU"/>
+        </w:rPr>
+        <w:t>Главное преимущество, заключается в том, что программа сможет накладывать фильтр на изображения по выбранной палитре.</w:t>
+      </w:r>
+    </w:p>
+    <w:p>
+      <w:pPr>
+        <w:numPr>
+          <w:ilvl w:val="1"/>
+          <w:numId w:val="3"/>
+        </w:numPr>
+        <w:jc w:val="both"/>
+        <w:rPr>
+          <w:rFonts w:ascii="Times New Roman" w:eastAsia="Times New Roman" w:hAnsi="Times New Roman" w:cs="Times New Roman"/>
+          <w:sz w:val="28"/>
+          <w:szCs w:val="28"/>
+        </w:rPr>
+      </w:pPr>
+      <w:r>
+        <w:rPr>
+          <w:rFonts w:ascii="Times New Roman" w:eastAsia="Times New Roman" w:hAnsi="Times New Roman" w:cs="Times New Roman"/>
+          <w:sz w:val="28"/>
+          <w:szCs w:val="28"/>
+          <w:lang w:val="ru-RU"/>
+        </w:rPr>
+        <w:t>Благодаря этому, пользователь сможет поддерживать единый стиль для контента</w:t>
+      </w:r>
+    </w:p>
+    <w:p>
+      <w:pPr>
+        <w:numPr>
+          <w:ilvl w:val="0"/>
+          <w:numId w:val="3"/>
+        </w:numPr>
+        <w:jc w:val="both"/>
+        <w:rPr>
+          <w:rFonts w:ascii="Times New Roman" w:eastAsia="Times New Roman" w:hAnsi="Times New Roman" w:cs="Times New Roman"/>
+          <w:sz w:val="28"/>
+          <w:szCs w:val="28"/>
+        </w:rPr>
+      </w:pPr>
+      <w:r>
+        <w:rPr>
+          <w:rFonts w:ascii="Times New Roman" w:eastAsia="Times New Roman" w:hAnsi="Times New Roman" w:cs="Times New Roman"/>
+          <w:sz w:val="28"/>
+          <w:szCs w:val="28"/>
+        </w:rPr>
+        <w:t>Генерировать цветовое сочетание для поста</w:t>
+      </w:r>
+    </w:p>
+    <w:p>
+      <w:pPr>
+        <w:numPr>
+          <w:ilvl w:val="1"/>
+          <w:numId w:val="3"/>
+        </w:numPr>
+        <w:jc w:val="both"/>
+        <w:rPr>
+          <w:rFonts w:ascii="Times New Roman" w:eastAsia="Times New Roman" w:hAnsi="Times New Roman" w:cs="Times New Roman"/>
+          <w:sz w:val="28"/>
+          <w:szCs w:val="28"/>
+        </w:rPr>
+      </w:pPr>
+      <w:r>
+        <w:rPr>
+          <w:rFonts w:ascii="Times New Roman" w:eastAsia="Times New Roman" w:hAnsi="Times New Roman" w:cs="Times New Roman"/>
+          <w:sz w:val="28"/>
+          <w:szCs w:val="28"/>
+          <w:lang w:val="ru-RU"/>
+        </w:rPr>
+        <w:t>Правильное сочетание цветов главный инструмент для поддержания эстетики в посте, наша программа поможет вам в этом</w:t>
+      </w:r>
+    </w:p>
+    <w:p>
+      <w:pPr>
+        <w:numPr>
+          <w:ilvl w:val="0"/>
+          <w:numId w:val="3"/>
+        </w:numPr>
+        <w:jc w:val="both"/>
+        <w:rPr>
+          <w:rFonts w:ascii="Times New Roman" w:eastAsia="Times New Roman" w:hAnsi="Times New Roman" w:cs="Times New Roman"/>
+          <w:sz w:val="28"/>
+          <w:szCs w:val="28"/>
+        </w:rPr>
+      </w:pPr>
+      <w:r>
+        <w:rPr>
+          <w:rFonts w:ascii="Times New Roman" w:eastAsia="Times New Roman" w:hAnsi="Times New Roman" w:cs="Times New Roman"/>
+          <w:sz w:val="28"/>
+          <w:szCs w:val="28"/>
+        </w:rPr>
+        <w:t>Подбор изображений по цветам</w:t>
+      </w:r>
+    </w:p>
+    <w:p>
+      <w:pPr>
+        <w:numPr>
+          <w:ilvl w:val="1"/>
+          <w:numId w:val="3"/>
+        </w:numPr>
+        <w:jc w:val="both"/>
+        <w:rPr>
+          <w:rFonts w:ascii="Times New Roman" w:eastAsia="Times New Roman" w:hAnsi="Times New Roman" w:cs="Times New Roman"/>
+          <w:sz w:val="28"/>
+          <w:szCs w:val="28"/>
+        </w:rPr>
+      </w:pPr>
       <w:bookmarkStart w:id="5" w:name="_GoBack"/>
+      <w:r>
+        <w:rPr>
+          <w:rFonts w:ascii="Times New Roman" w:eastAsia="Times New Roman" w:hAnsi="Times New Roman" w:cs="Times New Roman"/>
+          <w:sz w:val="28"/>
+          <w:szCs w:val="28"/>
+          <w:lang w:val="ru-RU"/>
+        </w:rPr>
+        <w:t>Чтобы изображение смотрелись связными, пользователю иногда достаточно только один цвет</w:t>
+      </w:r>
       <w:bookmarkEnd w:id="5"/>
-    </w:p>
-    <w:p>
-      <w:pPr>
-        <w:numPr>
-          <w:ilvl w:val="0"/>
-          <w:numId w:val="3"/>
-        </w:numPr>
-        <w:jc w:val="both"/>
-        <w:rPr>
-          <w:rFonts w:ascii="Times New Roman" w:eastAsia="Times New Roman" w:hAnsi="Times New Roman" w:cs="Times New Roman"/>
-          <w:sz w:val="28"/>
-          <w:szCs w:val="28"/>
-        </w:rPr>
-      </w:pPr>
-      <w:r>
-        <w:rPr>
-          <w:rFonts w:ascii="Times New Roman" w:eastAsia="Times New Roman" w:hAnsi="Times New Roman" w:cs="Times New Roman"/>
-          <w:sz w:val="28"/>
-          <w:szCs w:val="28"/>
-        </w:rPr>
-        <w:t>Сочетание палитр</w:t>
-      </w:r>
-    </w:p>
-    <w:p>
-      <w:pPr>
-        <w:numPr>
-          <w:ilvl w:val="1"/>
-          <w:numId w:val="3"/>
-        </w:numPr>
-        <w:jc w:val="both"/>
-        <w:rPr>
-          <w:rFonts w:ascii="Times New Roman" w:eastAsia="Times New Roman" w:hAnsi="Times New Roman" w:cs="Times New Roman"/>
-          <w:sz w:val="28"/>
-          <w:szCs w:val="28"/>
-        </w:rPr>
-      </w:pPr>
-      <w:r>
-        <w:rPr>
-          <w:rFonts w:ascii="Times New Roman" w:eastAsia="Times New Roman" w:hAnsi="Times New Roman" w:cs="Times New Roman"/>
-          <w:sz w:val="28"/>
-          <w:szCs w:val="28"/>
-          <w:lang w:val="ru-RU"/>
-        </w:rPr>
-        <w:t>Главное преимущество, заключается в том, что программа сможет накладывать фильтр на изображения по выбранной палитре.</w:t>
-      </w:r>
-    </w:p>
-    <w:p>
-      <w:pPr>
-        <w:numPr>
-          <w:ilvl w:val="1"/>
-          <w:numId w:val="3"/>
-        </w:numPr>
-        <w:jc w:val="both"/>
-        <w:rPr>
-          <w:rFonts w:ascii="Times New Roman" w:eastAsia="Times New Roman" w:hAnsi="Times New Roman" w:cs="Times New Roman"/>
-          <w:sz w:val="28"/>
-          <w:szCs w:val="28"/>
-        </w:rPr>
-      </w:pPr>
-      <w:r>
-        <w:rPr>
-          <w:rFonts w:ascii="Times New Roman" w:eastAsia="Times New Roman" w:hAnsi="Times New Roman" w:cs="Times New Roman"/>
-          <w:sz w:val="28"/>
-          <w:szCs w:val="28"/>
-          <w:lang w:val="ru-RU"/>
-        </w:rPr>
-        <w:t>Благодаря этому, пользователь сможет поддерживать единый стиль для контента</w:t>
-      </w:r>
-    </w:p>
-    <w:p>
-      <w:pPr>
-        <w:numPr>
-          <w:ilvl w:val="0"/>
-          <w:numId w:val="3"/>
-        </w:numPr>
-        <w:jc w:val="both"/>
-        <w:rPr>
-          <w:rFonts w:ascii="Times New Roman" w:eastAsia="Times New Roman" w:hAnsi="Times New Roman" w:cs="Times New Roman"/>
-          <w:sz w:val="28"/>
-          <w:szCs w:val="28"/>
-        </w:rPr>
-      </w:pPr>
-      <w:r>
-        <w:rPr>
-          <w:rFonts w:ascii="Times New Roman" w:eastAsia="Times New Roman" w:hAnsi="Times New Roman" w:cs="Times New Roman"/>
-          <w:sz w:val="28"/>
-          <w:szCs w:val="28"/>
-        </w:rPr>
-        <w:t>Генерировать цветовое сочетание для поста</w:t>
-      </w:r>
-    </w:p>
-    <w:p>
-      <w:pPr>
-        <w:numPr>
-          <w:ilvl w:val="1"/>
-          <w:numId w:val="3"/>
-        </w:numPr>
-        <w:jc w:val="both"/>
-        <w:rPr>
-          <w:rFonts w:ascii="Times New Roman" w:eastAsia="Times New Roman" w:hAnsi="Times New Roman" w:cs="Times New Roman"/>
-          <w:sz w:val="28"/>
-          <w:szCs w:val="28"/>
-        </w:rPr>
-      </w:pPr>
-      <w:r>
-        <w:rPr>
-          <w:rFonts w:ascii="Times New Roman" w:eastAsia="Times New Roman" w:hAnsi="Times New Roman" w:cs="Times New Roman"/>
-          <w:sz w:val="28"/>
-          <w:szCs w:val="28"/>
-          <w:lang w:val="ru-RU"/>
-        </w:rPr>
-        <w:t>Правильное сочетание цветов главный инструмент для поддержания эстетики в посте, наша программа поможет вам в этом</w:t>
-      </w:r>
-    </w:p>
-    <w:p>
-      <w:pPr>
-        <w:numPr>
-          <w:ilvl w:val="0"/>
-          <w:numId w:val="3"/>
-        </w:numPr>
-        <w:jc w:val="both"/>
-        <w:rPr>
-          <w:rFonts w:ascii="Times New Roman" w:eastAsia="Times New Roman" w:hAnsi="Times New Roman" w:cs="Times New Roman"/>
-          <w:sz w:val="28"/>
-          <w:szCs w:val="28"/>
-        </w:rPr>
-      </w:pPr>
-      <w:r>
-        <w:rPr>
-          <w:rFonts w:ascii="Times New Roman" w:eastAsia="Times New Roman" w:hAnsi="Times New Roman" w:cs="Times New Roman"/>
-          <w:sz w:val="28"/>
-          <w:szCs w:val="28"/>
-        </w:rPr>
-        <w:t>Подбор изображений по цветам</w:t>
-      </w:r>
-    </w:p>
-    <w:p>
-      <w:pPr>
-        <w:numPr>
-          <w:ilvl w:val="1"/>
-          <w:numId w:val="3"/>
-        </w:numPr>
-        <w:jc w:val="both"/>
-        <w:rPr>
-          <w:rFonts w:ascii="Times New Roman" w:eastAsia="Times New Roman" w:hAnsi="Times New Roman" w:cs="Times New Roman"/>
-          <w:sz w:val="28"/>
-          <w:szCs w:val="28"/>
-        </w:rPr>
-      </w:pPr>
-      <w:r>
-        <w:rPr>
-          <w:rFonts w:ascii="Times New Roman" w:eastAsia="Times New Roman" w:hAnsi="Times New Roman" w:cs="Times New Roman"/>
-          <w:sz w:val="28"/>
-          <w:szCs w:val="28"/>
-          <w:lang w:val="ru-RU"/>
-        </w:rPr>
-        <w:t>Чтобы изображение смотрелись связными, пользователю иногда достаточно только один цвет</w:t>
-      </w:r>
     </w:p>
     <w:p>
       <w:pPr>
@@ -1588,7 +1701,27 @@
           <w:lang w:val="ru-RU"/>
         </w:rPr>
         <w:lastRenderedPageBreak/>
-        <w:t>Актуальность фичи высока, ведь каждый месяц, появляться новые продукты информационной системы</w:t>
+        <w:t xml:space="preserve">Актуальность </w:t>
+      </w:r>
+      <w:proofErr w:type="spellStart"/>
+      <w:r>
+        <w:rPr>
+          <w:rFonts w:ascii="Times New Roman" w:eastAsia="Times New Roman" w:hAnsi="Times New Roman" w:cs="Times New Roman"/>
+          <w:sz w:val="28"/>
+          <w:szCs w:val="28"/>
+          <w:lang w:val="ru-RU"/>
+        </w:rPr>
+        <w:t>фичи</w:t>
+      </w:r>
+      <w:proofErr w:type="spellEnd"/>
+      <w:r>
+        <w:rPr>
+          <w:rFonts w:ascii="Times New Roman" w:eastAsia="Times New Roman" w:hAnsi="Times New Roman" w:cs="Times New Roman"/>
+          <w:sz w:val="28"/>
+          <w:szCs w:val="28"/>
+          <w:lang w:val="ru-RU"/>
+        </w:rPr>
+        <w:t xml:space="preserve"> высока, ведь каждый месяц, появляться новые продукты информационной системы</w:t>
       </w:r>
     </w:p>
     <w:p>
@@ -1658,7 +1791,115 @@
           <w:sz w:val="28"/>
           <w:szCs w:val="28"/>
         </w:rPr>
-        <w:t xml:space="preserve">В дальнейшем можно расширить функционал, можно добавить работу другими сервисами, работающим на визуале. например, ввести работу с инстаграмом, генерировать посты для аккаунта в инстаграм блог, а также искать изображения в dribbble, behance, freepik. </w:t>
+        <w:t xml:space="preserve">В дальнейшем можно расширить функционал, можно добавить работу другими сервисами, работающим на </w:t>
+      </w:r>
+      <w:proofErr w:type="spellStart"/>
+      <w:r>
+        <w:rPr>
+          <w:rFonts w:ascii="Times New Roman" w:eastAsia="Times New Roman" w:hAnsi="Times New Roman" w:cs="Times New Roman"/>
+          <w:sz w:val="28"/>
+          <w:szCs w:val="28"/>
+        </w:rPr>
+        <w:t>визуале</w:t>
+      </w:r>
+      <w:proofErr w:type="spellEnd"/>
+      <w:r>
+        <w:rPr>
+          <w:rFonts w:ascii="Times New Roman" w:eastAsia="Times New Roman" w:hAnsi="Times New Roman" w:cs="Times New Roman"/>
+          <w:sz w:val="28"/>
+          <w:szCs w:val="28"/>
+        </w:rPr>
+        <w:t xml:space="preserve">. например, ввести работу с </w:t>
+      </w:r>
+      <w:proofErr w:type="spellStart"/>
+      <w:r>
+        <w:rPr>
+          <w:rFonts w:ascii="Times New Roman" w:eastAsia="Times New Roman" w:hAnsi="Times New Roman" w:cs="Times New Roman"/>
+          <w:sz w:val="28"/>
+          <w:szCs w:val="28"/>
+        </w:rPr>
+        <w:t>инстаграмом</w:t>
+      </w:r>
+      <w:proofErr w:type="spellEnd"/>
+      <w:r>
+        <w:rPr>
+          <w:rFonts w:ascii="Times New Roman" w:eastAsia="Times New Roman" w:hAnsi="Times New Roman" w:cs="Times New Roman"/>
+          <w:sz w:val="28"/>
+          <w:szCs w:val="28"/>
+        </w:rPr>
+        <w:t xml:space="preserve">, генерировать посты для аккаунта в </w:t>
+      </w:r>
+      <w:proofErr w:type="spellStart"/>
+      <w:r>
+        <w:rPr>
+          <w:rFonts w:ascii="Times New Roman" w:eastAsia="Times New Roman" w:hAnsi="Times New Roman" w:cs="Times New Roman"/>
+          <w:sz w:val="28"/>
+          <w:szCs w:val="28"/>
+        </w:rPr>
+        <w:t>инстаграм</w:t>
+      </w:r>
+      <w:proofErr w:type="spellEnd"/>
+      <w:r>
+        <w:rPr>
+          <w:rFonts w:ascii="Times New Roman" w:eastAsia="Times New Roman" w:hAnsi="Times New Roman" w:cs="Times New Roman"/>
+          <w:sz w:val="28"/>
+          <w:szCs w:val="28"/>
+        </w:rPr>
+        <w:t xml:space="preserve"> блог, а также искать изображения в </w:t>
+      </w:r>
+      <w:proofErr w:type="spellStart"/>
+      <w:r>
+        <w:rPr>
+          <w:rFonts w:ascii="Times New Roman" w:eastAsia="Times New Roman" w:hAnsi="Times New Roman" w:cs="Times New Roman"/>
+          <w:sz w:val="28"/>
+          <w:szCs w:val="28"/>
+        </w:rPr>
+        <w:t>dribbble</w:t>
+      </w:r>
+      <w:proofErr w:type="spellEnd"/>
+      <w:r>
+        <w:rPr>
+          <w:rFonts w:ascii="Times New Roman" w:eastAsia="Times New Roman" w:hAnsi="Times New Roman" w:cs="Times New Roman"/>
+          <w:sz w:val="28"/>
+          <w:szCs w:val="28"/>
+        </w:rPr>
+        <w:t xml:space="preserve">, </w:t>
+      </w:r>
+      <w:proofErr w:type="spellStart"/>
+      <w:r>
+        <w:rPr>
+          <w:rFonts w:ascii="Times New Roman" w:eastAsia="Times New Roman" w:hAnsi="Times New Roman" w:cs="Times New Roman"/>
+          <w:sz w:val="28"/>
+          <w:szCs w:val="28"/>
+        </w:rPr>
+        <w:t>behance</w:t>
+      </w:r>
+      <w:proofErr w:type="spellEnd"/>
+      <w:r>
+        <w:rPr>
+          <w:rFonts w:ascii="Times New Roman" w:eastAsia="Times New Roman" w:hAnsi="Times New Roman" w:cs="Times New Roman"/>
+          <w:sz w:val="28"/>
+          <w:szCs w:val="28"/>
+        </w:rPr>
+        <w:t xml:space="preserve">, </w:t>
+      </w:r>
+      <w:proofErr w:type="spellStart"/>
+      <w:r>
+        <w:rPr>
+          <w:rFonts w:ascii="Times New Roman" w:eastAsia="Times New Roman" w:hAnsi="Times New Roman" w:cs="Times New Roman"/>
+          <w:sz w:val="28"/>
+          <w:szCs w:val="28"/>
+        </w:rPr>
+        <w:t>freepik</w:t>
+      </w:r>
+      <w:proofErr w:type="spellEnd"/>
+      <w:r>
+        <w:rPr>
+          <w:rFonts w:ascii="Times New Roman" w:eastAsia="Times New Roman" w:hAnsi="Times New Roman" w:cs="Times New Roman"/>
+          <w:sz w:val="28"/>
+          <w:szCs w:val="28"/>
+        </w:rPr>
+        <w:t xml:space="preserve">. </w:t>
       </w:r>
     </w:p>
     <w:p>
@@ -1779,7 +2020,25 @@
           <w:sz w:val="28"/>
           <w:szCs w:val="28"/>
         </w:rPr>
-        <w:t>Будет ли удобно модерировать сообщество через стороннее приложение?</w:t>
+        <w:t xml:space="preserve">Будет ли удобно </w:t>
+      </w:r>
+      <w:proofErr w:type="spellStart"/>
+      <w:r>
+        <w:rPr>
+          <w:rFonts w:ascii="Times New Roman" w:eastAsia="Times New Roman" w:hAnsi="Times New Roman" w:cs="Times New Roman"/>
+          <w:sz w:val="28"/>
+          <w:szCs w:val="28"/>
+        </w:rPr>
+        <w:t>модерировать</w:t>
+      </w:r>
+      <w:proofErr w:type="spellEnd"/>
+      <w:r>
+        <w:rPr>
+          <w:rFonts w:ascii="Times New Roman" w:eastAsia="Times New Roman" w:hAnsi="Times New Roman" w:cs="Times New Roman"/>
+          <w:sz w:val="28"/>
+          <w:szCs w:val="28"/>
+        </w:rPr>
+        <w:t xml:space="preserve"> сообщество через стороннее приложение?</w:t>
       </w:r>
     </w:p>
     <w:p>
@@ -1879,7 +2138,25 @@
           <w:sz w:val="28"/>
           <w:szCs w:val="28"/>
         </w:rPr>
-        <w:t>Для вас, как для пользователя, будет ли удобно купить расширенную версию приложения чтобы просматривать статистику по активности подписчиков в паблике?</w:t>
+        <w:t xml:space="preserve">Для вас, как для пользователя, будет ли удобно купить расширенную версию приложения чтобы просматривать статистику по активности подписчиков в </w:t>
+      </w:r>
+      <w:proofErr w:type="spellStart"/>
+      <w:r>
+        <w:rPr>
+          <w:rFonts w:ascii="Times New Roman" w:eastAsia="Times New Roman" w:hAnsi="Times New Roman" w:cs="Times New Roman"/>
+          <w:sz w:val="28"/>
+          <w:szCs w:val="28"/>
+        </w:rPr>
+        <w:t>паблике</w:t>
+      </w:r>
+      <w:proofErr w:type="spellEnd"/>
+      <w:r>
+        <w:rPr>
+          <w:rFonts w:ascii="Times New Roman" w:eastAsia="Times New Roman" w:hAnsi="Times New Roman" w:cs="Times New Roman"/>
+          <w:sz w:val="28"/>
+          <w:szCs w:val="28"/>
+        </w:rPr>
+        <w:t>?</w:t>
       </w:r>
     </w:p>
     <w:p>
@@ -1928,7 +2205,7 @@
 </file>
 
 <file path=word/numbering.xml><?xml version="1.0" encoding="utf-8"?>
-<w:numbering xmlns:wpc="http://schemas.microsoft.com/office/word/2010/wordprocessingCanvas" xmlns:cx="http://schemas.microsoft.com/office/drawing/2014/chartex" xmlns:cx1="http://schemas.microsoft.com/office/drawing/2015/9/8/chartex" xmlns:cx2="http://schemas.microsoft.com/office/drawing/2015/10/21/chartex" xmlns:cx3="http://schemas.microsoft.com/office/drawing/2016/5/9/chartex" xmlns:cx4="http://schemas.microsoft.com/office/drawing/2016/5/10/chartex" xmlns:cx5="http://schemas.microsoft.com/office/drawing/2016/5/11/chartex" xmlns:cx6="http://schemas.microsoft.com/office/drawing/2016/5/12/chartex" xmlns:cx7="http://schemas.microsoft.com/office/drawing/2016/5/13/chartex" xmlns:cx8="http://schemas.microsoft.com/office/drawing/2016/5/14/chartex" xmlns:mc="http://schemas.openxmlformats.org/markup-compatibility/2006" xmlns:aink="http://schemas.microsoft.com/office/drawing/2016/ink" xmlns:am3d="http://schemas.microsoft.com/office/drawing/2017/model3d" xmlns:o="urn:schemas-microsoft-com:office:office" xmlns:r="http://schemas.openxmlformats.org/officeDocument/2006/relationships" xmlns:m="http://schemas.openxmlformats.org/officeDocument/2006/math" xmlns:v="urn:schemas-microsoft-com:vml" xmlns:wp14="http://schemas.microsoft.com/office/word/2010/wordprocessingDrawing" xmlns:wp="http://schemas.openxmlformats.org/drawingml/2006/wordprocessingDrawing" xmlns:w10="urn:schemas-microsoft-com:office:word" xmlns:w="http://schemas.openxmlformats.org/wordprocessingml/2006/main" xmlns:w14="http://schemas.microsoft.com/office/word/2010/wordml" xmlns:w15="http://schemas.microsoft.com/office/word/2012/wordml" xmlns:w16cid="http://schemas.microsoft.com/office/word/2016/wordml/cid" xmlns:w16se="http://schemas.microsoft.com/office/word/2015/wordml/symex" xmlns:wpg="http://schemas.microsoft.com/office/word/2010/wordprocessingGroup" xmlns:wpi="http://schemas.microsoft.com/office/word/2010/wordprocessingInk" xmlns:wne="http://schemas.microsoft.com/office/word/2006/wordml" xmlns:wps="http://schemas.microsoft.com/office/word/2010/wordprocessingShape" mc:Ignorable="w14 w15 w16se w16cid wp14">
+<w:numbering xmlns:wpc="http://schemas.microsoft.com/office/word/2010/wordprocessingCanvas" xmlns:cx="http://schemas.microsoft.com/office/drawing/2014/chartex" xmlns:mc="http://schemas.openxmlformats.org/markup-compatibility/2006" xmlns:o="urn:schemas-microsoft-com:office:office" xmlns:r="http://schemas.openxmlformats.org/officeDocument/2006/relationships" xmlns:m="http://schemas.openxmlformats.org/officeDocument/2006/math" xmlns:v="urn:schemas-microsoft-com:vml" xmlns:wp14="http://schemas.microsoft.com/office/word/2010/wordprocessingDrawing" xmlns:wp="http://schemas.openxmlformats.org/drawingml/2006/wordprocessingDrawing" xmlns:w10="urn:schemas-microsoft-com:office:word" xmlns:w="http://schemas.openxmlformats.org/wordprocessingml/2006/main" xmlns:w14="http://schemas.microsoft.com/office/word/2010/wordml" xmlns:w15="http://schemas.microsoft.com/office/word/2012/wordml" xmlns:w16se="http://schemas.microsoft.com/office/word/2015/wordml/symex" xmlns:wpg="http://schemas.microsoft.com/office/word/2010/wordprocessingGroup" xmlns:wpi="http://schemas.microsoft.com/office/word/2010/wordprocessingInk" xmlns:wne="http://schemas.microsoft.com/office/word/2006/wordml" xmlns:wps="http://schemas.microsoft.com/office/word/2010/wordprocessingShape" mc:Ignorable="w14 w15 w16se wp14">
   <w:abstractNum w:abstractNumId="0" w15:restartNumberingAfterBreak="0">
     <w:nsid w:val="1ED34C30"/>
     <w:multiLevelType w:val="multilevel"/>
@@ -2397,7 +2674,7 @@
 </file>
 
 <file path=word/styles.xml><?xml version="1.0" encoding="utf-8"?>
-<w:styles xmlns:mc="http://schemas.openxmlformats.org/markup-compatibility/2006" xmlns:r="http://schemas.openxmlformats.org/officeDocument/2006/relationships" xmlns:w="http://schemas.openxmlformats.org/wordprocessingml/2006/main" xmlns:w14="http://schemas.microsoft.com/office/word/2010/wordml" xmlns:w15="http://schemas.microsoft.com/office/word/2012/wordml" xmlns:w16cid="http://schemas.microsoft.com/office/word/2016/wordml/cid" xmlns:w16se="http://schemas.microsoft.com/office/word/2015/wordml/symex" mc:Ignorable="w14 w15 w16se w16cid">
+<w:styles xmlns:mc="http://schemas.openxmlformats.org/markup-compatibility/2006" xmlns:r="http://schemas.openxmlformats.org/officeDocument/2006/relationships" xmlns:w="http://schemas.openxmlformats.org/wordprocessingml/2006/main" xmlns:w14="http://schemas.microsoft.com/office/word/2010/wordml" xmlns:w15="http://schemas.microsoft.com/office/word/2012/wordml" xmlns:w16se="http://schemas.microsoft.com/office/word/2015/wordml/symex" mc:Ignorable="w14 w15 w16se">
   <w:docDefaults>
     <w:rPrDefault>
       <w:rPr>
@@ -2413,7 +2690,7 @@
       </w:pPr>
     </w:pPrDefault>
   </w:docDefaults>
-  <w:latentStyles w:defLockedState="0" w:defUIPriority="99" w:defSemiHidden="0" w:defUnhideWhenUsed="0" w:defQFormat="0" w:count="377">
+  <w:latentStyles w:defLockedState="0" w:defUIPriority="99" w:defSemiHidden="0" w:defUnhideWhenUsed="0" w:defQFormat="0" w:count="371">
     <w:lsdException w:name="Normal" w:uiPriority="0" w:qFormat="1"/>
     <w:lsdException w:name="heading 1" w:uiPriority="9" w:qFormat="1"/>
     <w:lsdException w:name="heading 2" w:semiHidden="1" w:uiPriority="9" w:unhideWhenUsed="1" w:qFormat="1"/>
@@ -2785,12 +3062,6 @@
     <w:lsdException w:name="List Table 5 Dark Accent 6" w:uiPriority="50"/>
     <w:lsdException w:name="List Table 6 Colorful Accent 6" w:uiPriority="51"/>
     <w:lsdException w:name="List Table 7 Colorful Accent 6" w:uiPriority="52"/>
-    <w:lsdException w:name="Mention" w:semiHidden="1" w:unhideWhenUsed="1"/>
-    <w:lsdException w:name="Smart Hyperlink" w:semiHidden="1" w:unhideWhenUsed="1"/>
-    <w:lsdException w:name="Hashtag" w:semiHidden="1" w:unhideWhenUsed="1"/>
-    <w:lsdException w:name="Unresolved Mention" w:semiHidden="1" w:unhideWhenUsed="1"/>
-    <w:lsdException w:name="Smart Link" w:semiHidden="1" w:unhideWhenUsed="1"/>
-    <w:lsdException w:name="Smart Link Error" w:semiHidden="1" w:unhideWhenUsed="1"/>
   </w:latentStyles>
   <w:style w:type="paragraph" w:default="1" w:styleId="a">
     <w:name w:val="Normal"/>
